--- a/Assessment 1 - My Profile.docx
+++ b/Assessment 1 - My Profile.docx
@@ -2411,7 +2411,35 @@
           <w:sz w:val="24"/>
           <w:szCs w:val="24"/>
         </w:rPr>
-        <w:t xml:space="preserve">? This app works </w:t>
+        <w:t xml:space="preserve">? </w:t>
+      </w:r>
+      <w:r>
+        <w:rPr>
+          <w:sz w:val="24"/>
+          <w:szCs w:val="24"/>
+        </w:rPr>
+        <w:t>Developing an</w:t>
+      </w:r>
+      <w:r>
+        <w:rPr>
+          <w:sz w:val="24"/>
+          <w:szCs w:val="24"/>
+        </w:rPr>
+        <w:t xml:space="preserve"> app</w:t>
+      </w:r>
+      <w:r>
+        <w:rPr>
+          <w:sz w:val="24"/>
+          <w:szCs w:val="24"/>
+        </w:rPr>
+        <w:t xml:space="preserve"> that</w:t>
+      </w:r>
+      <w:r>
+        <w:rPr>
+          <w:sz w:val="24"/>
+          <w:szCs w:val="24"/>
+        </w:rPr>
+        <w:t xml:space="preserve"> works </w:t>
       </w:r>
       <w:r>
         <w:rPr>
@@ -2432,63 +2460,63 @@
           <w:sz w:val="24"/>
           <w:szCs w:val="24"/>
         </w:rPr>
-        <w:t xml:space="preserve">while assuring </w:t>
-      </w:r>
-      <w:r>
-        <w:rPr>
-          <w:sz w:val="24"/>
-          <w:szCs w:val="24"/>
-        </w:rPr>
-        <w:t>you are a</w:t>
-      </w:r>
-      <w:r>
-        <w:rPr>
-          <w:sz w:val="24"/>
-          <w:szCs w:val="24"/>
-        </w:rPr>
-        <w:t xml:space="preserve"> 100% safe, 100% secure and </w:t>
-      </w:r>
-      <w:r>
-        <w:rPr>
-          <w:sz w:val="24"/>
-          <w:szCs w:val="24"/>
-        </w:rPr>
-        <w:t xml:space="preserve">with </w:t>
-      </w:r>
-      <w:r>
-        <w:rPr>
-          <w:sz w:val="24"/>
-          <w:szCs w:val="24"/>
-        </w:rPr>
-        <w:t>100% priva</w:t>
-      </w:r>
-      <w:r>
-        <w:rPr>
-          <w:sz w:val="24"/>
-          <w:szCs w:val="24"/>
-        </w:rPr>
-        <w:t xml:space="preserve">cy guarantee as </w:t>
-      </w:r>
-      <w:r>
-        <w:rPr>
-          <w:sz w:val="24"/>
-          <w:szCs w:val="24"/>
-        </w:rPr>
-        <w:t>you</w:t>
-      </w:r>
-      <w:r>
-        <w:rPr>
-          <w:sz w:val="24"/>
-          <w:szCs w:val="24"/>
-        </w:rPr>
-        <w:t xml:space="preserve"> use th</w:t>
-      </w:r>
-      <w:r>
-        <w:rPr>
-          <w:sz w:val="24"/>
-          <w:szCs w:val="24"/>
-        </w:rPr>
-        <w:t>e</w:t>
+        <w:t xml:space="preserve">while </w:t>
+      </w:r>
+      <w:r>
+        <w:rPr>
+          <w:sz w:val="24"/>
+          <w:szCs w:val="24"/>
+        </w:rPr>
+        <w:t>maintaining a</w:t>
+      </w:r>
+      <w:r>
+        <w:rPr>
+          <w:sz w:val="24"/>
+          <w:szCs w:val="24"/>
+        </w:rPr>
+        <w:t xml:space="preserve"> safe, secure and priva</w:t>
+      </w:r>
+      <w:r>
+        <w:rPr>
+          <w:sz w:val="24"/>
+          <w:szCs w:val="24"/>
+        </w:rPr>
+        <w:t>cy guarantee</w:t>
+      </w:r>
+      <w:r>
+        <w:rPr>
+          <w:sz w:val="24"/>
+          <w:szCs w:val="24"/>
+        </w:rPr>
+        <w:t xml:space="preserve"> all in one place just </w:t>
+      </w:r>
+      <w:r>
+        <w:rPr>
+          <w:sz w:val="24"/>
+          <w:szCs w:val="24"/>
+        </w:rPr>
+        <w:t>us</w:t>
+      </w:r>
+      <w:r>
+        <w:rPr>
+          <w:sz w:val="24"/>
+          <w:szCs w:val="24"/>
+        </w:rPr>
+        <w:t>ing</w:t>
+      </w:r>
+      <w:r>
+        <w:rPr>
+          <w:sz w:val="24"/>
+          <w:szCs w:val="24"/>
+        </w:rPr>
+        <w:t xml:space="preserve"> </w:t>
+      </w:r>
+      <w:r>
+        <w:rPr>
+          <w:sz w:val="24"/>
+          <w:szCs w:val="24"/>
+        </w:rPr>
+        <w:t>one</w:t>
       </w:r>
       <w:r>
         <w:rPr>
@@ -2523,7 +2551,7 @@
           <w:sz w:val="24"/>
           <w:szCs w:val="24"/>
         </w:rPr>
-        <w:t xml:space="preserve"> prices, synchronisation issues  and privacy concerns in public settings</w:t>
+        <w:t xml:space="preserve"> prices, synchronisation issues and privacy concerns in public settings</w:t>
       </w:r>
       <w:sdt>
         <w:sdtPr>
@@ -2628,7 +2656,7 @@
           <w:sz w:val="24"/>
           <w:szCs w:val="24"/>
         </w:rPr>
-        <w:t xml:space="preserve"> more reliability towards live information synchronisation.</w:t>
+        <w:t xml:space="preserve"> more reliability towards live synchronisation.</w:t>
       </w:r>
     </w:p>
     <w:p>
@@ -2670,133 +2698,35 @@
           <w:sz w:val="24"/>
           <w:szCs w:val="24"/>
         </w:rPr>
-        <w:t xml:space="preserve">This app is the </w:t>
-      </w:r>
-      <w:r>
-        <w:rPr>
-          <w:sz w:val="24"/>
-          <w:szCs w:val="24"/>
-        </w:rPr>
-        <w:t>go-to</w:t>
-      </w:r>
-      <w:r>
-        <w:rPr>
-          <w:sz w:val="24"/>
-          <w:szCs w:val="24"/>
-        </w:rPr>
-        <w:t xml:space="preserve"> app for managing and forecasting all your financial needs through automated graphs, algorithms displaying repeated payments for example, previously pa</w:t>
-      </w:r>
-      <w:r>
-        <w:rPr>
-          <w:sz w:val="24"/>
-          <w:szCs w:val="24"/>
-        </w:rPr>
-        <w:t>id</w:t>
-      </w:r>
-      <w:r>
-        <w:rPr>
-          <w:sz w:val="24"/>
-          <w:szCs w:val="24"/>
-        </w:rPr>
-        <w:t xml:space="preserve"> </w:t>
-      </w:r>
-      <w:r>
-        <w:rPr>
-          <w:sz w:val="24"/>
-          <w:szCs w:val="24"/>
-        </w:rPr>
-        <w:t>electric bill</w:t>
-      </w:r>
-      <w:r>
-        <w:rPr>
-          <w:sz w:val="24"/>
-          <w:szCs w:val="24"/>
-        </w:rPr>
-        <w:t>s</w:t>
-      </w:r>
-      <w:r>
-        <w:rPr>
-          <w:sz w:val="24"/>
-          <w:szCs w:val="24"/>
-        </w:rPr>
-        <w:t>, gas bill</w:t>
-      </w:r>
-      <w:r>
-        <w:rPr>
-          <w:sz w:val="24"/>
-          <w:szCs w:val="24"/>
-        </w:rPr>
-        <w:t>s</w:t>
-      </w:r>
-      <w:r>
-        <w:rPr>
-          <w:sz w:val="24"/>
-          <w:szCs w:val="24"/>
-        </w:rPr>
-        <w:t>, or water bill</w:t>
-      </w:r>
-      <w:r>
-        <w:rPr>
-          <w:sz w:val="24"/>
-          <w:szCs w:val="24"/>
-        </w:rPr>
-        <w:t>s</w:t>
-      </w:r>
-      <w:r>
-        <w:rPr>
-          <w:sz w:val="24"/>
-          <w:szCs w:val="24"/>
-        </w:rPr>
-        <w:t xml:space="preserve"> to</w:t>
-      </w:r>
-      <w:r>
-        <w:rPr>
-          <w:sz w:val="24"/>
-          <w:szCs w:val="24"/>
-        </w:rPr>
-        <w:t xml:space="preserve"> estimate the next upcoming bill</w:t>
-      </w:r>
-      <w:r>
-        <w:rPr>
-          <w:sz w:val="24"/>
-          <w:szCs w:val="24"/>
-        </w:rPr>
-        <w:t>s</w:t>
-      </w:r>
-      <w:r>
-        <w:rPr>
-          <w:sz w:val="24"/>
-          <w:szCs w:val="24"/>
-        </w:rPr>
-        <w:t xml:space="preserve">, </w:t>
-      </w:r>
-      <w:r>
-        <w:rPr>
-          <w:sz w:val="24"/>
-          <w:szCs w:val="24"/>
-        </w:rPr>
-        <w:t xml:space="preserve">a more live streamed update of customer finances </w:t>
-      </w:r>
-      <w:r>
-        <w:rPr>
-          <w:sz w:val="24"/>
-          <w:szCs w:val="24"/>
-        </w:rPr>
-        <w:t>and maintaining the privacy and security of consumer information.</w:t>
-      </w:r>
-      <w:r>
-        <w:rPr>
-          <w:sz w:val="24"/>
-          <w:szCs w:val="24"/>
-        </w:rPr>
-        <w:t xml:space="preserve"> </w:t>
-      </w:r>
-      <w:r>
-        <w:rPr>
-          <w:sz w:val="24"/>
-          <w:szCs w:val="24"/>
-        </w:rPr>
-        <w:t xml:space="preserve">Statistics show a high trend cycle in countries such as United States, </w:t>
+        <w:t>Statistics show a high trend cycle</w:t>
+      </w:r>
+      <w:r>
+        <w:rPr>
+          <w:sz w:val="24"/>
+          <w:szCs w:val="24"/>
+        </w:rPr>
+        <w:t xml:space="preserve"> for smart </w:t>
+      </w:r>
+      <w:r>
+        <w:rPr>
+          <w:sz w:val="24"/>
+          <w:szCs w:val="24"/>
+        </w:rPr>
+        <w:t>budgeting</w:t>
+      </w:r>
+      <w:r>
+        <w:rPr>
+          <w:sz w:val="24"/>
+          <w:szCs w:val="24"/>
+        </w:rPr>
+        <w:t xml:space="preserve"> apps</w:t>
+      </w:r>
+      <w:r>
+        <w:rPr>
+          <w:sz w:val="24"/>
+          <w:szCs w:val="24"/>
+        </w:rPr>
+        <w:t xml:space="preserve"> in countries such as United States, </w:t>
       </w:r>
       <w:r>
         <w:rPr>
@@ -2868,6 +2798,62 @@
         </w:rPr>
         <w:t>.</w:t>
       </w:r>
+      <w:r>
+        <w:rPr>
+          <w:sz w:val="24"/>
+          <w:szCs w:val="24"/>
+        </w:rPr>
+        <w:t xml:space="preserve"> Using such an app will not only give you a safe sense of security, </w:t>
+      </w:r>
+      <w:r>
+        <w:rPr>
+          <w:sz w:val="24"/>
+          <w:szCs w:val="24"/>
+        </w:rPr>
+        <w:t>but it</w:t>
+      </w:r>
+      <w:r>
+        <w:rPr>
+          <w:sz w:val="24"/>
+          <w:szCs w:val="24"/>
+        </w:rPr>
+        <w:t xml:space="preserve"> also provides you with notifications on upcoming bills and takes all your previous expenses into accord, while comparing that to your saved income every </w:t>
+      </w:r>
+      <w:r>
+        <w:rPr>
+          <w:sz w:val="24"/>
+          <w:szCs w:val="24"/>
+        </w:rPr>
+        <w:t>day</w:t>
+      </w:r>
+      <w:r>
+        <w:rPr>
+          <w:sz w:val="24"/>
+          <w:szCs w:val="24"/>
+        </w:rPr>
+        <w:t>.</w:t>
+      </w:r>
+      <w:r>
+        <w:rPr>
+          <w:sz w:val="24"/>
+          <w:szCs w:val="24"/>
+        </w:rPr>
+        <w:t xml:space="preserve"> The benefits of using budgeting apps </w:t>
+      </w:r>
+      <w:r>
+        <w:rPr>
+          <w:sz w:val="24"/>
+          <w:szCs w:val="24"/>
+        </w:rPr>
+        <w:t>are</w:t>
+      </w:r>
+      <w:r>
+        <w:rPr>
+          <w:sz w:val="24"/>
+          <w:szCs w:val="24"/>
+        </w:rPr>
+        <w:t xml:space="preserve"> that they are very convenient when it comes to monitoring, your investments during a crisis like we are now going through the COVID-19 pandemic.</w:t>
+      </w:r>
     </w:p>
     <w:p>
       <w:pPr>
@@ -2908,21 +2894,98 @@
           <w:sz w:val="24"/>
           <w:szCs w:val="24"/>
         </w:rPr>
-        <w:t xml:space="preserve">This application focuses on the upcoming expenses through using automation and algorithms, to detect </w:t>
-      </w:r>
-      <w:r>
-        <w:rPr>
-          <w:sz w:val="24"/>
-          <w:szCs w:val="24"/>
-        </w:rPr>
-        <w:t>previous billing or income</w:t>
-      </w:r>
-      <w:r>
-        <w:rPr>
-          <w:sz w:val="24"/>
-          <w:szCs w:val="24"/>
-        </w:rPr>
-        <w:t xml:space="preserve"> of expenses paid</w:t>
+        <w:t>Th</w:t>
+      </w:r>
+      <w:r>
+        <w:rPr>
+          <w:sz w:val="24"/>
+          <w:szCs w:val="24"/>
+        </w:rPr>
+        <w:t>e</w:t>
+      </w:r>
+      <w:r>
+        <w:rPr>
+          <w:sz w:val="24"/>
+          <w:szCs w:val="24"/>
+        </w:rPr>
+        <w:t>s</w:t>
+      </w:r>
+      <w:r>
+        <w:rPr>
+          <w:sz w:val="24"/>
+          <w:szCs w:val="24"/>
+        </w:rPr>
+        <w:t>e</w:t>
+      </w:r>
+      <w:r>
+        <w:rPr>
+          <w:sz w:val="24"/>
+          <w:szCs w:val="24"/>
+        </w:rPr>
+        <w:t xml:space="preserve"> application</w:t>
+      </w:r>
+      <w:r>
+        <w:rPr>
+          <w:sz w:val="24"/>
+          <w:szCs w:val="24"/>
+        </w:rPr>
+        <w:t>s</w:t>
+      </w:r>
+      <w:r>
+        <w:rPr>
+          <w:sz w:val="24"/>
+          <w:szCs w:val="24"/>
+        </w:rPr>
+        <w:t xml:space="preserve"> focus on the </w:t>
+      </w:r>
+      <w:r>
+        <w:rPr>
+          <w:sz w:val="24"/>
+          <w:szCs w:val="24"/>
+        </w:rPr>
+        <w:t>daily living</w:t>
+      </w:r>
+      <w:r>
+        <w:rPr>
+          <w:sz w:val="24"/>
+          <w:szCs w:val="24"/>
+        </w:rPr>
+        <w:t xml:space="preserve"> expenses through using automation and algorithms, </w:t>
+      </w:r>
+      <w:r>
+        <w:rPr>
+          <w:sz w:val="24"/>
+          <w:szCs w:val="24"/>
+        </w:rPr>
+        <w:t>shows a history of past payments</w:t>
+      </w:r>
+      <w:r>
+        <w:rPr>
+          <w:sz w:val="24"/>
+          <w:szCs w:val="24"/>
+        </w:rPr>
+        <w:t xml:space="preserve"> </w:t>
+      </w:r>
+      <w:r>
+        <w:rPr>
+          <w:sz w:val="24"/>
+          <w:szCs w:val="24"/>
+        </w:rPr>
+        <w:t>and the</w:t>
+      </w:r>
+      <w:r>
+        <w:rPr>
+          <w:sz w:val="24"/>
+          <w:szCs w:val="24"/>
+        </w:rPr>
+        <w:t xml:space="preserve"> income</w:t>
+      </w:r>
+      <w:r>
+        <w:rPr>
+          <w:sz w:val="24"/>
+          <w:szCs w:val="24"/>
+        </w:rPr>
+        <w:t xml:space="preserve"> stream of your salary</w:t>
       </w:r>
       <w:r>
         <w:rPr>
@@ -2936,34 +2999,6 @@
           <w:sz w:val="24"/>
           <w:szCs w:val="24"/>
         </w:rPr>
-        <w:t xml:space="preserve"> upcoming</w:t>
-      </w:r>
-      <w:r>
-        <w:rPr>
-          <w:sz w:val="24"/>
-          <w:szCs w:val="24"/>
-        </w:rPr>
-        <w:t xml:space="preserve"> bills and</w:t>
-      </w:r>
-      <w:r>
-        <w:rPr>
-          <w:sz w:val="24"/>
-          <w:szCs w:val="24"/>
-        </w:rPr>
-        <w:t xml:space="preserve"> saved income, to help the consumer </w:t>
-      </w:r>
-      <w:r>
-        <w:rPr>
-          <w:sz w:val="24"/>
-          <w:szCs w:val="24"/>
-        </w:rPr>
-        <w:t>identify unnecessary</w:t>
-      </w:r>
-      <w:r>
-        <w:rPr>
-          <w:sz w:val="24"/>
-          <w:szCs w:val="24"/>
-        </w:rPr>
         <w:t xml:space="preserve"> </w:t>
       </w:r>
       <w:r>
@@ -2971,7 +3006,91 @@
           <w:sz w:val="24"/>
           <w:szCs w:val="24"/>
         </w:rPr>
-        <w:t>spending habits, essential spending</w:t>
+        <w:t>which help</w:t>
+      </w:r>
+      <w:r>
+        <w:rPr>
+          <w:sz w:val="24"/>
+          <w:szCs w:val="24"/>
+        </w:rPr>
+        <w:t>s</w:t>
+      </w:r>
+      <w:r>
+        <w:rPr>
+          <w:sz w:val="24"/>
+          <w:szCs w:val="24"/>
+        </w:rPr>
+        <w:t xml:space="preserve"> to provide the</w:t>
+      </w:r>
+      <w:r>
+        <w:rPr>
+          <w:sz w:val="24"/>
+          <w:szCs w:val="24"/>
+        </w:rPr>
+        <w:t xml:space="preserve"> consumer</w:t>
+      </w:r>
+      <w:r>
+        <w:rPr>
+          <w:sz w:val="24"/>
+          <w:szCs w:val="24"/>
+        </w:rPr>
+        <w:t xml:space="preserve"> with information needed to</w:t>
+      </w:r>
+      <w:r>
+        <w:rPr>
+          <w:sz w:val="24"/>
+          <w:szCs w:val="24"/>
+        </w:rPr>
+        <w:t xml:space="preserve"> </w:t>
+      </w:r>
+      <w:r>
+        <w:rPr>
+          <w:sz w:val="24"/>
+          <w:szCs w:val="24"/>
+        </w:rPr>
+        <w:t xml:space="preserve">identify </w:t>
+      </w:r>
+      <w:r>
+        <w:rPr>
+          <w:sz w:val="24"/>
+          <w:szCs w:val="24"/>
+        </w:rPr>
+        <w:t xml:space="preserve">their </w:t>
+      </w:r>
+      <w:r>
+        <w:rPr>
+          <w:sz w:val="24"/>
+          <w:szCs w:val="24"/>
+        </w:rPr>
+        <w:t>unnecessary</w:t>
+      </w:r>
+      <w:r>
+        <w:rPr>
+          <w:sz w:val="24"/>
+          <w:szCs w:val="24"/>
+        </w:rPr>
+        <w:t xml:space="preserve"> </w:t>
+      </w:r>
+      <w:r>
+        <w:rPr>
+          <w:sz w:val="24"/>
+          <w:szCs w:val="24"/>
+        </w:rPr>
+        <w:t xml:space="preserve">spending habits, </w:t>
+      </w:r>
+      <w:r>
+        <w:rPr>
+          <w:sz w:val="24"/>
+          <w:szCs w:val="24"/>
+        </w:rPr>
+        <w:t xml:space="preserve">tracking of </w:t>
+      </w:r>
+      <w:r>
+        <w:rPr>
+          <w:sz w:val="24"/>
+          <w:szCs w:val="24"/>
+        </w:rPr>
+        <w:t>essential spending</w:t>
       </w:r>
       <w:r>
         <w:rPr>
@@ -2985,7 +3104,21 @@
           <w:sz w:val="24"/>
           <w:szCs w:val="24"/>
         </w:rPr>
-        <w:t xml:space="preserve">, bill </w:t>
+        <w:t>, bill</w:t>
+      </w:r>
+      <w:r>
+        <w:rPr>
+          <w:sz w:val="24"/>
+          <w:szCs w:val="24"/>
+        </w:rPr>
+        <w:t xml:space="preserve"> payment</w:t>
+      </w:r>
+      <w:r>
+        <w:rPr>
+          <w:sz w:val="24"/>
+          <w:szCs w:val="24"/>
+        </w:rPr>
+        <w:t xml:space="preserve"> </w:t>
       </w:r>
       <w:r>
         <w:rPr>
@@ -3006,6 +3139,13 @@
           <w:sz w:val="24"/>
           <w:szCs w:val="24"/>
         </w:rPr>
+        <w:t xml:space="preserve">through given graphs </w:t>
+      </w:r>
+      <w:r>
+        <w:rPr>
+          <w:sz w:val="24"/>
+          <w:szCs w:val="24"/>
+        </w:rPr>
         <w:t xml:space="preserve">based </w:t>
       </w:r>
       <w:r>
@@ -3013,7 +3153,21 @@
           <w:sz w:val="24"/>
           <w:szCs w:val="24"/>
         </w:rPr>
-        <w:t>on daily activit</w:t>
+        <w:t xml:space="preserve">on </w:t>
+      </w:r>
+      <w:r>
+        <w:rPr>
+          <w:sz w:val="24"/>
+          <w:szCs w:val="24"/>
+        </w:rPr>
+        <w:t xml:space="preserve">the customers </w:t>
+      </w:r>
+      <w:r>
+        <w:rPr>
+          <w:sz w:val="24"/>
+          <w:szCs w:val="24"/>
+        </w:rPr>
+        <w:t>daily activit</w:t>
       </w:r>
       <w:r>
         <w:rPr>
@@ -3050,35 +3204,33 @@
         </w:rPr>
         <w:t>, before reaching that limit.</w:t>
       </w:r>
-    </w:p>
-    <w:p>
-      <w:pPr>
-        <w:spacing w:line="360" w:lineRule="auto"/>
-        <w:jc w:val="both"/>
-        <w:rPr>
-          <w:b/>
-          <w:bCs/>
-          <w:sz w:val="24"/>
-          <w:szCs w:val="24"/>
-        </w:rPr>
-      </w:pPr>
-      <w:r>
-        <w:rPr>
-          <w:b/>
-          <w:bCs/>
-          <w:sz w:val="24"/>
-          <w:szCs w:val="24"/>
-        </w:rPr>
-        <w:t>The features include</w:t>
-      </w:r>
-      <w:r>
-        <w:rPr>
-          <w:b/>
-          <w:bCs/>
-          <w:sz w:val="24"/>
-          <w:szCs w:val="24"/>
-        </w:rPr>
-        <w:t>:</w:t>
+      <w:r>
+        <w:rPr>
+          <w:sz w:val="24"/>
+          <w:szCs w:val="24"/>
+        </w:rPr>
+        <w:t xml:space="preserve"> Some interesting features that exist or can be added to these apps are:</w:t>
+      </w:r>
+    </w:p>
+    <w:p>
+      <w:pPr>
+        <w:spacing w:line="360" w:lineRule="auto"/>
+        <w:jc w:val="both"/>
+        <w:rPr>
+          <w:b/>
+          <w:bCs/>
+          <w:sz w:val="24"/>
+          <w:szCs w:val="24"/>
+        </w:rPr>
+      </w:pPr>
+      <w:r>
+        <w:rPr>
+          <w:b/>
+          <w:bCs/>
+          <w:sz w:val="24"/>
+          <w:szCs w:val="24"/>
+        </w:rPr>
+        <w:t>Existing features:</w:t>
       </w:r>
     </w:p>
     <w:p>
@@ -3100,7 +3252,42 @@
           <w:sz w:val="24"/>
           <w:szCs w:val="24"/>
         </w:rPr>
-        <w:t>Available on PC and Smartphones or Tablets</w:t>
+        <w:t>Some apps are a</w:t>
+      </w:r>
+      <w:r>
+        <w:rPr>
+          <w:sz w:val="24"/>
+          <w:szCs w:val="24"/>
+        </w:rPr>
+        <w:t>vailable on PC</w:t>
+      </w:r>
+      <w:r>
+        <w:rPr>
+          <w:sz w:val="24"/>
+          <w:szCs w:val="24"/>
+        </w:rPr>
+        <w:t>,</w:t>
+      </w:r>
+      <w:r>
+        <w:rPr>
+          <w:sz w:val="24"/>
+          <w:szCs w:val="24"/>
+        </w:rPr>
+        <w:t xml:space="preserve"> Smartphones </w:t>
+      </w:r>
+      <w:r>
+        <w:rPr>
+          <w:sz w:val="24"/>
+          <w:szCs w:val="24"/>
+        </w:rPr>
+        <w:t>and</w:t>
+      </w:r>
+      <w:r>
+        <w:rPr>
+          <w:sz w:val="24"/>
+          <w:szCs w:val="24"/>
+        </w:rPr>
+        <w:t xml:space="preserve"> Tablets</w:t>
       </w:r>
     </w:p>
     <w:p>
@@ -3124,6 +3311,13 @@
         </w:rPr>
         <w:t>Smart phones and tablets synchronise with PC application</w:t>
       </w:r>
+      <w:r>
+        <w:rPr>
+          <w:sz w:val="24"/>
+          <w:szCs w:val="24"/>
+        </w:rPr>
+        <w:t>s</w:t>
+      </w:r>
     </w:p>
     <w:p>
       <w:pPr>
@@ -3144,7 +3338,15 @@
           <w:sz w:val="24"/>
           <w:szCs w:val="24"/>
         </w:rPr>
-        <w:t>Connecting with the consumer</w:t>
+        <w:lastRenderedPageBreak/>
+        <w:t>Some even connect</w:t>
+      </w:r>
+      <w:r>
+        <w:rPr>
+          <w:sz w:val="24"/>
+          <w:szCs w:val="24"/>
+        </w:rPr>
+        <w:t xml:space="preserve"> with the consumer</w:t>
       </w:r>
       <w:r>
         <w:rPr>
@@ -3200,7 +3402,21 @@
           <w:sz w:val="24"/>
           <w:szCs w:val="24"/>
         </w:rPr>
-        <w:t>through the app</w:t>
+        <w:t>through the</w:t>
+      </w:r>
+      <w:r>
+        <w:rPr>
+          <w:sz w:val="24"/>
+          <w:szCs w:val="24"/>
+        </w:rPr>
+        <w:t xml:space="preserve"> banking</w:t>
+      </w:r>
+      <w:r>
+        <w:rPr>
+          <w:sz w:val="24"/>
+          <w:szCs w:val="24"/>
+        </w:rPr>
+        <w:t xml:space="preserve"> app</w:t>
       </w:r>
     </w:p>
     <w:p>
@@ -3222,169 +3438,7 @@
           <w:sz w:val="24"/>
           <w:szCs w:val="24"/>
         </w:rPr>
-        <w:lastRenderedPageBreak/>
-        <w:t xml:space="preserve">Connecting </w:t>
-      </w:r>
-      <w:r>
-        <w:rPr>
-          <w:sz w:val="24"/>
-          <w:szCs w:val="24"/>
-        </w:rPr>
-        <w:t>with</w:t>
-      </w:r>
-      <w:r>
-        <w:rPr>
-          <w:sz w:val="24"/>
-          <w:szCs w:val="24"/>
-        </w:rPr>
-        <w:t xml:space="preserve"> </w:t>
-      </w:r>
-      <w:r>
-        <w:rPr>
-          <w:sz w:val="24"/>
-          <w:szCs w:val="24"/>
-        </w:rPr>
-        <w:t>billers</w:t>
-      </w:r>
-      <w:r>
-        <w:rPr>
-          <w:sz w:val="24"/>
-          <w:szCs w:val="24"/>
-        </w:rPr>
-        <w:t xml:space="preserve"> such as, </w:t>
-      </w:r>
-      <w:r>
-        <w:rPr>
-          <w:sz w:val="24"/>
-          <w:szCs w:val="24"/>
-        </w:rPr>
-        <w:t xml:space="preserve">Phone and </w:t>
-      </w:r>
-      <w:r>
-        <w:rPr>
-          <w:sz w:val="24"/>
-          <w:szCs w:val="24"/>
-        </w:rPr>
-        <w:t>I</w:t>
-      </w:r>
-      <w:r>
-        <w:rPr>
-          <w:sz w:val="24"/>
-          <w:szCs w:val="24"/>
-        </w:rPr>
-        <w:t>nternet providers</w:t>
-      </w:r>
-      <w:r>
-        <w:rPr>
-          <w:sz w:val="24"/>
-          <w:szCs w:val="24"/>
-        </w:rPr>
-        <w:t>,</w:t>
-      </w:r>
-      <w:r>
-        <w:rPr>
-          <w:sz w:val="24"/>
-          <w:szCs w:val="24"/>
-        </w:rPr>
-        <w:t xml:space="preserve"> </w:t>
-      </w:r>
-      <w:r>
-        <w:rPr>
-          <w:sz w:val="24"/>
-          <w:szCs w:val="24"/>
-        </w:rPr>
-        <w:t xml:space="preserve">Electricity, Water, Gas and Land </w:t>
-      </w:r>
-      <w:r>
-        <w:rPr>
-          <w:sz w:val="24"/>
-          <w:szCs w:val="24"/>
-        </w:rPr>
-        <w:t>R</w:t>
-      </w:r>
-      <w:r>
-        <w:rPr>
-          <w:sz w:val="24"/>
-          <w:szCs w:val="24"/>
-        </w:rPr>
-        <w:t xml:space="preserve">ates to </w:t>
-      </w:r>
-      <w:r>
-        <w:rPr>
-          <w:sz w:val="24"/>
-          <w:szCs w:val="24"/>
-        </w:rPr>
-        <w:t>finalise</w:t>
-      </w:r>
-      <w:r>
-        <w:rPr>
-          <w:sz w:val="24"/>
-          <w:szCs w:val="24"/>
-        </w:rPr>
-        <w:t xml:space="preserve"> payment</w:t>
-      </w:r>
-      <w:r>
-        <w:rPr>
-          <w:sz w:val="24"/>
-          <w:szCs w:val="24"/>
-        </w:rPr>
-        <w:t>s</w:t>
-      </w:r>
-      <w:r>
-        <w:rPr>
-          <w:sz w:val="24"/>
-          <w:szCs w:val="24"/>
-        </w:rPr>
-        <w:t xml:space="preserve"> </w:t>
-      </w:r>
-      <w:r>
-        <w:rPr>
-          <w:sz w:val="24"/>
-          <w:szCs w:val="24"/>
-        </w:rPr>
-        <w:t xml:space="preserve">your </w:t>
-      </w:r>
-      <w:r>
-        <w:rPr>
-          <w:sz w:val="24"/>
-          <w:szCs w:val="24"/>
-        </w:rPr>
-        <w:t xml:space="preserve">bills and </w:t>
-      </w:r>
-      <w:r>
-        <w:rPr>
-          <w:sz w:val="24"/>
-          <w:szCs w:val="24"/>
-        </w:rPr>
-        <w:t>show</w:t>
-      </w:r>
-      <w:r>
-        <w:rPr>
-          <w:sz w:val="24"/>
-          <w:szCs w:val="24"/>
-        </w:rPr>
-        <w:t xml:space="preserve"> the next upcoming </w:t>
-      </w:r>
-      <w:r>
-        <w:rPr>
-          <w:sz w:val="24"/>
-          <w:szCs w:val="24"/>
-        </w:rPr>
-        <w:t xml:space="preserve">due </w:t>
-      </w:r>
-      <w:r>
-        <w:rPr>
-          <w:sz w:val="24"/>
-          <w:szCs w:val="24"/>
-        </w:rPr>
-        <w:t>bill</w:t>
-      </w:r>
-      <w:r>
-        <w:rPr>
-          <w:sz w:val="24"/>
-          <w:szCs w:val="24"/>
-        </w:rPr>
-        <w:t xml:space="preserve"> date </w:t>
+        <w:t>Easy navigation to all billing and financial platforms</w:t>
       </w:r>
     </w:p>
     <w:p>
@@ -3406,7 +3460,7 @@
           <w:sz w:val="24"/>
           <w:szCs w:val="24"/>
         </w:rPr>
-        <w:t>Automated graphs to visually display expenses versus income</w:t>
+        <w:t>FAQ and chat support 24/7</w:t>
       </w:r>
     </w:p>
     <w:p>
@@ -3428,7 +3482,7 @@
           <w:sz w:val="24"/>
           <w:szCs w:val="24"/>
         </w:rPr>
-        <w:t>Easy navigation to all billing and financial platforms</w:t>
+        <w:t>Scheduled payment services</w:t>
       </w:r>
     </w:p>
     <w:p>
@@ -3450,7 +3504,7 @@
           <w:sz w:val="24"/>
           <w:szCs w:val="24"/>
         </w:rPr>
-        <w:t>100% confidentiality of consumer information and data</w:t>
+        <w:t>Reminders of upcoming events</w:t>
       </w:r>
     </w:p>
     <w:p>
@@ -3472,21 +3526,49 @@
           <w:sz w:val="24"/>
           <w:szCs w:val="24"/>
         </w:rPr>
-        <w:t>100% protection with daily updated security measures (Fraud and scam detection, hacker prevention and anti-virus programming</w:t>
-      </w:r>
-      <w:r>
-        <w:rPr>
-          <w:sz w:val="24"/>
-          <w:szCs w:val="24"/>
-        </w:rPr>
-        <w:t xml:space="preserve"> in built to the application</w:t>
-      </w:r>
-      <w:r>
-        <w:rPr>
-          <w:sz w:val="24"/>
-          <w:szCs w:val="24"/>
-        </w:rPr>
-        <w:t>)</w:t>
+        <w:t xml:space="preserve">Has </w:t>
+      </w:r>
+      <w:r>
+        <w:rPr>
+          <w:sz w:val="24"/>
+          <w:szCs w:val="24"/>
+        </w:rPr>
+        <w:t>a feature</w:t>
+      </w:r>
+      <w:r>
+        <w:rPr>
+          <w:sz w:val="24"/>
+          <w:szCs w:val="24"/>
+        </w:rPr>
+        <w:t xml:space="preserve"> to link </w:t>
+      </w:r>
+      <w:r>
+        <w:rPr>
+          <w:sz w:val="24"/>
+          <w:szCs w:val="24"/>
+        </w:rPr>
+        <w:t xml:space="preserve">accounts </w:t>
+      </w:r>
+      <w:r>
+        <w:rPr>
+          <w:sz w:val="24"/>
+          <w:szCs w:val="24"/>
+        </w:rPr>
+        <w:t xml:space="preserve">with Tax Authorities, which will help the </w:t>
+      </w:r>
+      <w:r>
+        <w:rPr>
+          <w:sz w:val="24"/>
+          <w:szCs w:val="24"/>
+        </w:rPr>
+        <w:t>small business owners</w:t>
+      </w:r>
+      <w:r>
+        <w:rPr>
+          <w:sz w:val="24"/>
+          <w:szCs w:val="24"/>
+        </w:rPr>
+        <w:t xml:space="preserve"> to manage their taxable income more efficiently</w:t>
       </w:r>
     </w:p>
     <w:p>
@@ -3508,7 +3590,7 @@
           <w:sz w:val="24"/>
           <w:szCs w:val="24"/>
         </w:rPr>
-        <w:t>FAQ and chat support 24/7</w:t>
+        <w:t>Can be used for personal and/ or business use</w:t>
       </w:r>
     </w:p>
     <w:p>
@@ -3530,7 +3612,7 @@
           <w:sz w:val="24"/>
           <w:szCs w:val="24"/>
         </w:rPr>
-        <w:t>Scheduled payment services</w:t>
+        <w:t>Easy access to expert financial advice for a fee</w:t>
       </w:r>
     </w:p>
     <w:p>
@@ -3552,7 +3634,28 @@
           <w:sz w:val="24"/>
           <w:szCs w:val="24"/>
         </w:rPr>
-        <w:t>Reminders of upcoming events</w:t>
+        <w:t>Access to many financial calculators</w:t>
+      </w:r>
+    </w:p>
+    <w:p>
+      <w:pPr>
+        <w:spacing w:line="360" w:lineRule="auto"/>
+        <w:jc w:val="both"/>
+        <w:rPr>
+          <w:b/>
+          <w:bCs/>
+          <w:sz w:val="24"/>
+          <w:szCs w:val="24"/>
+        </w:rPr>
+      </w:pPr>
+      <w:r>
+        <w:rPr>
+          <w:b/>
+          <w:bCs/>
+          <w:sz w:val="24"/>
+          <w:szCs w:val="24"/>
+        </w:rPr>
+        <w:t>Features that could be added are:</w:t>
       </w:r>
     </w:p>
     <w:p>
@@ -3574,28 +3677,175 @@
           <w:sz w:val="24"/>
           <w:szCs w:val="24"/>
         </w:rPr>
-        <w:t xml:space="preserve">An automated alert system which displays </w:t>
-      </w:r>
-      <w:r>
-        <w:rPr>
-          <w:sz w:val="24"/>
-          <w:szCs w:val="24"/>
-        </w:rPr>
-        <w:t xml:space="preserve">a warning that the customer maybe </w:t>
-      </w:r>
-      <w:r>
-        <w:rPr>
-          <w:sz w:val="24"/>
-          <w:szCs w:val="24"/>
-        </w:rPr>
-        <w:t xml:space="preserve">overspending and provides notification to the </w:t>
-      </w:r>
-      <w:r>
-        <w:rPr>
-          <w:sz w:val="24"/>
-          <w:szCs w:val="24"/>
-        </w:rPr>
-        <w:t>customer on all smart device and through email</w:t>
+        <w:t xml:space="preserve">Connecting </w:t>
+      </w:r>
+      <w:r>
+        <w:rPr>
+          <w:sz w:val="24"/>
+          <w:szCs w:val="24"/>
+        </w:rPr>
+        <w:t>with</w:t>
+      </w:r>
+      <w:r>
+        <w:rPr>
+          <w:sz w:val="24"/>
+          <w:szCs w:val="24"/>
+        </w:rPr>
+        <w:t xml:space="preserve"> most</w:t>
+      </w:r>
+      <w:r>
+        <w:rPr>
+          <w:sz w:val="24"/>
+          <w:szCs w:val="24"/>
+        </w:rPr>
+        <w:t xml:space="preserve"> </w:t>
+      </w:r>
+      <w:r>
+        <w:rPr>
+          <w:sz w:val="24"/>
+          <w:szCs w:val="24"/>
+        </w:rPr>
+        <w:t>billers</w:t>
+      </w:r>
+      <w:r>
+        <w:rPr>
+          <w:sz w:val="24"/>
+          <w:szCs w:val="24"/>
+        </w:rPr>
+        <w:t xml:space="preserve"> such as, </w:t>
+      </w:r>
+      <w:r>
+        <w:rPr>
+          <w:sz w:val="24"/>
+          <w:szCs w:val="24"/>
+        </w:rPr>
+        <w:t xml:space="preserve">Phone and </w:t>
+      </w:r>
+      <w:r>
+        <w:rPr>
+          <w:sz w:val="24"/>
+          <w:szCs w:val="24"/>
+        </w:rPr>
+        <w:t>I</w:t>
+      </w:r>
+      <w:r>
+        <w:rPr>
+          <w:sz w:val="24"/>
+          <w:szCs w:val="24"/>
+        </w:rPr>
+        <w:t>nternet providers</w:t>
+      </w:r>
+      <w:r>
+        <w:rPr>
+          <w:sz w:val="24"/>
+          <w:szCs w:val="24"/>
+        </w:rPr>
+        <w:t>,</w:t>
+      </w:r>
+      <w:r>
+        <w:rPr>
+          <w:sz w:val="24"/>
+          <w:szCs w:val="24"/>
+        </w:rPr>
+        <w:t xml:space="preserve"> </w:t>
+      </w:r>
+      <w:r>
+        <w:rPr>
+          <w:sz w:val="24"/>
+          <w:szCs w:val="24"/>
+        </w:rPr>
+        <w:t xml:space="preserve">Electricity, Water, Gas and Land </w:t>
+      </w:r>
+      <w:r>
+        <w:rPr>
+          <w:sz w:val="24"/>
+          <w:szCs w:val="24"/>
+        </w:rPr>
+        <w:t>R</w:t>
+      </w:r>
+      <w:r>
+        <w:rPr>
+          <w:sz w:val="24"/>
+          <w:szCs w:val="24"/>
+        </w:rPr>
+        <w:t xml:space="preserve">ates to </w:t>
+      </w:r>
+      <w:r>
+        <w:rPr>
+          <w:sz w:val="24"/>
+          <w:szCs w:val="24"/>
+        </w:rPr>
+        <w:t>finalise</w:t>
+      </w:r>
+      <w:r>
+        <w:rPr>
+          <w:sz w:val="24"/>
+          <w:szCs w:val="24"/>
+        </w:rPr>
+        <w:t xml:space="preserve"> payment</w:t>
+      </w:r>
+      <w:r>
+        <w:rPr>
+          <w:sz w:val="24"/>
+          <w:szCs w:val="24"/>
+        </w:rPr>
+        <w:t>s</w:t>
+      </w:r>
+      <w:r>
+        <w:rPr>
+          <w:sz w:val="24"/>
+          <w:szCs w:val="24"/>
+        </w:rPr>
+        <w:t xml:space="preserve"> </w:t>
+      </w:r>
+      <w:r>
+        <w:rPr>
+          <w:sz w:val="24"/>
+          <w:szCs w:val="24"/>
+        </w:rPr>
+        <w:t xml:space="preserve">your </w:t>
+      </w:r>
+      <w:r>
+        <w:rPr>
+          <w:sz w:val="24"/>
+          <w:szCs w:val="24"/>
+        </w:rPr>
+        <w:t xml:space="preserve">bills and </w:t>
+      </w:r>
+      <w:r>
+        <w:rPr>
+          <w:sz w:val="24"/>
+          <w:szCs w:val="24"/>
+        </w:rPr>
+        <w:t>show</w:t>
+      </w:r>
+      <w:r>
+        <w:rPr>
+          <w:sz w:val="24"/>
+          <w:szCs w:val="24"/>
+        </w:rPr>
+        <w:t xml:space="preserve"> the next upcoming </w:t>
+      </w:r>
+      <w:r>
+        <w:rPr>
+          <w:sz w:val="24"/>
+          <w:szCs w:val="24"/>
+        </w:rPr>
+        <w:t xml:space="preserve">due </w:t>
+      </w:r>
+      <w:r>
+        <w:rPr>
+          <w:sz w:val="24"/>
+          <w:szCs w:val="24"/>
+        </w:rPr>
+        <w:t>bill</w:t>
+      </w:r>
+      <w:r>
+        <w:rPr>
+          <w:sz w:val="24"/>
+          <w:szCs w:val="24"/>
+        </w:rPr>
+        <w:t xml:space="preserve"> date </w:t>
       </w:r>
     </w:p>
     <w:p>
@@ -3617,63 +3867,7 @@
           <w:sz w:val="24"/>
           <w:szCs w:val="24"/>
         </w:rPr>
-        <w:t xml:space="preserve">Has </w:t>
-      </w:r>
-      <w:r>
-        <w:rPr>
-          <w:sz w:val="24"/>
-          <w:szCs w:val="24"/>
-        </w:rPr>
-        <w:t>a feature</w:t>
-      </w:r>
-      <w:r>
-        <w:rPr>
-          <w:sz w:val="24"/>
-          <w:szCs w:val="24"/>
-        </w:rPr>
-        <w:t xml:space="preserve"> to link </w:t>
-      </w:r>
-      <w:r>
-        <w:rPr>
-          <w:sz w:val="24"/>
-          <w:szCs w:val="24"/>
-        </w:rPr>
-        <w:t xml:space="preserve">accounts </w:t>
-      </w:r>
-      <w:r>
-        <w:rPr>
-          <w:sz w:val="24"/>
-          <w:szCs w:val="24"/>
-        </w:rPr>
-        <w:t xml:space="preserve">with Tax Authorities, which will help the </w:t>
-      </w:r>
-      <w:r>
-        <w:rPr>
-          <w:sz w:val="24"/>
-          <w:szCs w:val="24"/>
-        </w:rPr>
-        <w:t>small business owners</w:t>
-      </w:r>
-      <w:r>
-        <w:rPr>
-          <w:sz w:val="24"/>
-          <w:szCs w:val="24"/>
-        </w:rPr>
-        <w:t xml:space="preserve"> to manage their tax</w:t>
-      </w:r>
-      <w:r>
-        <w:rPr>
-          <w:sz w:val="24"/>
-          <w:szCs w:val="24"/>
-        </w:rPr>
-        <w:t>able income</w:t>
-      </w:r>
-      <w:r>
-        <w:rPr>
-          <w:sz w:val="24"/>
-          <w:szCs w:val="24"/>
-        </w:rPr>
-        <w:t xml:space="preserve"> more efficiently</w:t>
+        <w:t>Automated graphs to visually display expenses versus income</w:t>
       </w:r>
     </w:p>
     <w:p>
@@ -3695,7 +3889,7 @@
           <w:sz w:val="24"/>
           <w:szCs w:val="24"/>
         </w:rPr>
-        <w:t>Can be used for personal and/ or business use</w:t>
+        <w:t>100% confidentiality of consumer information and data</w:t>
       </w:r>
     </w:p>
     <w:p>
@@ -3717,7 +3911,64 @@
           <w:sz w:val="24"/>
           <w:szCs w:val="24"/>
         </w:rPr>
-        <w:t>Easy access to expert financial advice for a fee</w:t>
+        <w:t>100% protection with daily updated security measures (Fraud and scam detection, hacker prevention and anti-virus programming</w:t>
+      </w:r>
+      <w:r>
+        <w:rPr>
+          <w:sz w:val="24"/>
+          <w:szCs w:val="24"/>
+        </w:rPr>
+        <w:t xml:space="preserve"> in built to the application</w:t>
+      </w:r>
+      <w:r>
+        <w:rPr>
+          <w:sz w:val="24"/>
+          <w:szCs w:val="24"/>
+        </w:rPr>
+        <w:t>)</w:t>
+      </w:r>
+    </w:p>
+    <w:p>
+      <w:pPr>
+        <w:pStyle w:val="ListParagraph"/>
+        <w:numPr>
+          <w:ilvl w:val="0"/>
+          <w:numId w:val="1"/>
+        </w:numPr>
+        <w:spacing w:line="360" w:lineRule="auto"/>
+        <w:jc w:val="both"/>
+        <w:rPr>
+          <w:sz w:val="24"/>
+          <w:szCs w:val="24"/>
+        </w:rPr>
+      </w:pPr>
+      <w:r>
+        <w:rPr>
+          <w:sz w:val="24"/>
+          <w:szCs w:val="24"/>
+        </w:rPr>
+        <w:t xml:space="preserve">An automated alert system which displays </w:t>
+      </w:r>
+      <w:r>
+        <w:rPr>
+          <w:sz w:val="24"/>
+          <w:szCs w:val="24"/>
+        </w:rPr>
+        <w:t xml:space="preserve">a warning that the customer maybe </w:t>
+      </w:r>
+      <w:r>
+        <w:rPr>
+          <w:sz w:val="24"/>
+          <w:szCs w:val="24"/>
+        </w:rPr>
+        <w:t xml:space="preserve">overspending and provides notification to the </w:t>
+      </w:r>
+      <w:r>
+        <w:rPr>
+          <w:sz w:val="24"/>
+          <w:szCs w:val="24"/>
+        </w:rPr>
+        <w:t>customer on all smart device and through email</w:t>
       </w:r>
     </w:p>
     <w:p>
@@ -3735,7 +3986,35 @@
           <w:sz w:val="24"/>
           <w:szCs w:val="24"/>
         </w:rPr>
-        <w:t>With the consent provided by the consumer, banking institut</w:t>
+        <w:t xml:space="preserve">With the consent provided by the </w:t>
+      </w:r>
+      <w:r>
+        <w:rPr>
+          <w:sz w:val="24"/>
+          <w:szCs w:val="24"/>
+        </w:rPr>
+        <w:t>customer</w:t>
+      </w:r>
+      <w:r>
+        <w:rPr>
+          <w:sz w:val="24"/>
+          <w:szCs w:val="24"/>
+        </w:rPr>
+        <w:t xml:space="preserve">, </w:t>
+      </w:r>
+      <w:r>
+        <w:rPr>
+          <w:sz w:val="24"/>
+          <w:szCs w:val="24"/>
+        </w:rPr>
+        <w:t xml:space="preserve">the </w:t>
+      </w:r>
+      <w:r>
+        <w:rPr>
+          <w:sz w:val="24"/>
+          <w:szCs w:val="24"/>
+        </w:rPr>
+        <w:t>banking institut</w:t>
       </w:r>
       <w:r>
         <w:rPr>
@@ -3749,6 +4028,13 @@
           <w:sz w:val="24"/>
           <w:szCs w:val="24"/>
         </w:rPr>
+        <w:t>s</w:t>
+      </w:r>
+      <w:r>
+        <w:rPr>
+          <w:sz w:val="24"/>
+          <w:szCs w:val="24"/>
+        </w:rPr>
         <w:t xml:space="preserve"> and bill</w:t>
       </w:r>
       <w:r>
@@ -3763,14 +4049,84 @@
           <w:sz w:val="24"/>
           <w:szCs w:val="24"/>
         </w:rPr>
-        <w:t xml:space="preserve"> provider, our app will combine their information into </w:t>
-      </w:r>
-      <w:r>
-        <w:rPr>
-          <w:sz w:val="24"/>
-          <w:szCs w:val="24"/>
-        </w:rPr>
-        <w:t>our secure and private servers</w:t>
+        <w:t xml:space="preserve"> provider</w:t>
+      </w:r>
+      <w:r>
+        <w:rPr>
+          <w:sz w:val="24"/>
+          <w:szCs w:val="24"/>
+        </w:rPr>
+        <w:t>s</w:t>
+      </w:r>
+      <w:r>
+        <w:rPr>
+          <w:sz w:val="24"/>
+          <w:szCs w:val="24"/>
+        </w:rPr>
+        <w:t xml:space="preserve">, </w:t>
+      </w:r>
+      <w:r>
+        <w:rPr>
+          <w:sz w:val="24"/>
+          <w:szCs w:val="24"/>
+        </w:rPr>
+        <w:t>these</w:t>
+      </w:r>
+      <w:r>
+        <w:rPr>
+          <w:sz w:val="24"/>
+          <w:szCs w:val="24"/>
+        </w:rPr>
+        <w:t xml:space="preserve"> app</w:t>
+      </w:r>
+      <w:r>
+        <w:rPr>
+          <w:sz w:val="24"/>
+          <w:szCs w:val="24"/>
+        </w:rPr>
+        <w:t>s</w:t>
+      </w:r>
+      <w:r>
+        <w:rPr>
+          <w:sz w:val="24"/>
+          <w:szCs w:val="24"/>
+        </w:rPr>
+        <w:t xml:space="preserve"> </w:t>
+      </w:r>
+      <w:r>
+        <w:rPr>
+          <w:sz w:val="24"/>
+          <w:szCs w:val="24"/>
+        </w:rPr>
+        <w:t>could</w:t>
+      </w:r>
+      <w:r>
+        <w:rPr>
+          <w:sz w:val="24"/>
+          <w:szCs w:val="24"/>
+        </w:rPr>
+        <w:t xml:space="preserve"> combine their information into </w:t>
+      </w:r>
+      <w:r>
+        <w:rPr>
+          <w:sz w:val="24"/>
+          <w:szCs w:val="24"/>
+        </w:rPr>
+        <w:t>one secure</w:t>
+      </w:r>
+      <w:r>
+        <w:rPr>
+          <w:sz w:val="24"/>
+          <w:szCs w:val="24"/>
+        </w:rPr>
+        <w:t xml:space="preserve"> and private </w:t>
+      </w:r>
+      <w:r>
+        <w:rPr>
+          <w:sz w:val="24"/>
+          <w:szCs w:val="24"/>
+        </w:rPr>
+        <w:t>app</w:t>
       </w:r>
       <w:r>
         <w:rPr>
@@ -3798,28 +4154,28 @@
           <w:sz w:val="24"/>
           <w:szCs w:val="24"/>
         </w:rPr>
-        <w:t xml:space="preserve"> our</w:t>
-      </w:r>
-      <w:r>
-        <w:rPr>
-          <w:sz w:val="24"/>
-          <w:szCs w:val="24"/>
-        </w:rPr>
-        <w:t xml:space="preserve"> customers</w:t>
-      </w:r>
-      <w:r>
-        <w:rPr>
-          <w:sz w:val="24"/>
-          <w:szCs w:val="24"/>
-        </w:rPr>
-        <w:t xml:space="preserve"> using </w:t>
-      </w:r>
-      <w:r>
-        <w:rPr>
-          <w:sz w:val="24"/>
-          <w:szCs w:val="24"/>
-        </w:rPr>
-        <w:t>the</w:t>
+        <w:t xml:space="preserve"> o</w:t>
+      </w:r>
+      <w:r>
+        <w:rPr>
+          <w:sz w:val="24"/>
+          <w:szCs w:val="24"/>
+        </w:rPr>
+        <w:t>ne</w:t>
+      </w:r>
+      <w:r>
+        <w:rPr>
+          <w:sz w:val="24"/>
+          <w:szCs w:val="24"/>
+        </w:rPr>
+        <w:t xml:space="preserve"> customer</w:t>
+      </w:r>
+      <w:r>
+        <w:rPr>
+          <w:sz w:val="24"/>
+          <w:szCs w:val="24"/>
+        </w:rPr>
+        <w:t xml:space="preserve"> per</w:t>
       </w:r>
       <w:r>
         <w:rPr>
@@ -3833,56 +4189,56 @@
           <w:sz w:val="24"/>
           <w:szCs w:val="24"/>
         </w:rPr>
-        <w:t>, and</w:t>
-      </w:r>
-      <w:r>
-        <w:rPr>
-          <w:sz w:val="24"/>
-          <w:szCs w:val="24"/>
-        </w:rPr>
-        <w:t xml:space="preserve"> with given protection by our </w:t>
-      </w:r>
-      <w:r>
-        <w:rPr>
-          <w:sz w:val="24"/>
-          <w:szCs w:val="24"/>
-        </w:rPr>
-        <w:t xml:space="preserve">cyber security team </w:t>
-      </w:r>
-      <w:r>
-        <w:rPr>
-          <w:sz w:val="24"/>
-          <w:szCs w:val="24"/>
-        </w:rPr>
-        <w:t xml:space="preserve">with reassurance of </w:t>
-      </w:r>
-      <w:r>
-        <w:rPr>
-          <w:sz w:val="24"/>
-          <w:szCs w:val="24"/>
-        </w:rPr>
-        <w:t xml:space="preserve">the idea </w:t>
-      </w:r>
-      <w:r>
-        <w:rPr>
-          <w:sz w:val="24"/>
-          <w:szCs w:val="24"/>
-        </w:rPr>
-        <w:t>that</w:t>
-      </w:r>
-      <w:r>
-        <w:rPr>
-          <w:sz w:val="24"/>
-          <w:szCs w:val="24"/>
-        </w:rPr>
-        <w:t xml:space="preserve"> everyone’s information</w:t>
-      </w:r>
-      <w:r>
-        <w:rPr>
-          <w:sz w:val="24"/>
-          <w:szCs w:val="24"/>
-        </w:rPr>
-        <w:t xml:space="preserve"> is </w:t>
+        <w:t>. Adding more team members to</w:t>
+      </w:r>
+      <w:r>
+        <w:rPr>
+          <w:sz w:val="24"/>
+          <w:szCs w:val="24"/>
+        </w:rPr>
+        <w:t xml:space="preserve"> </w:t>
+      </w:r>
+      <w:r>
+        <w:rPr>
+          <w:sz w:val="24"/>
+          <w:szCs w:val="24"/>
+        </w:rPr>
+        <w:t>cyber security team</w:t>
+      </w:r>
+      <w:r>
+        <w:rPr>
+          <w:sz w:val="24"/>
+          <w:szCs w:val="24"/>
+        </w:rPr>
+        <w:t>s and network Engineering teams the</w:t>
+      </w:r>
+      <w:r>
+        <w:rPr>
+          <w:sz w:val="24"/>
+          <w:szCs w:val="24"/>
+        </w:rPr>
+        <w:t xml:space="preserve"> reassurance of </w:t>
+      </w:r>
+      <w:r>
+        <w:rPr>
+          <w:sz w:val="24"/>
+          <w:szCs w:val="24"/>
+        </w:rPr>
+        <w:t>everyone’s informatio</w:t>
+      </w:r>
+      <w:r>
+        <w:rPr>
+          <w:sz w:val="24"/>
+          <w:szCs w:val="24"/>
+        </w:rPr>
+        <w:t>n</w:t>
+      </w:r>
+      <w:r>
+        <w:rPr>
+          <w:sz w:val="24"/>
+          <w:szCs w:val="24"/>
+        </w:rPr>
+        <w:t xml:space="preserve"> </w:t>
       </w:r>
       <w:r>
         <w:rPr>
@@ -3931,6 +4287,13 @@
           <w:sz w:val="24"/>
           <w:szCs w:val="24"/>
         </w:rPr>
+        <w:t xml:space="preserve"> can be guaranteed</w:t>
+      </w:r>
+      <w:r>
+        <w:rPr>
+          <w:sz w:val="24"/>
+          <w:szCs w:val="24"/>
+        </w:rPr>
         <w:t>.</w:t>
       </w:r>
     </w:p>
@@ -3949,14 +4312,63 @@
           <w:sz w:val="24"/>
           <w:szCs w:val="24"/>
         </w:rPr>
-        <w:t>The automated programming will consist of data collection of certain information, like account balances, bill balances, income balances</w:t>
-      </w:r>
-      <w:r>
-        <w:rPr>
-          <w:sz w:val="24"/>
-          <w:szCs w:val="24"/>
-        </w:rPr>
-        <w:t>, non-essential spending (anything consider</w:t>
+        <w:t xml:space="preserve">The </w:t>
+      </w:r>
+      <w:r>
+        <w:rPr>
+          <w:sz w:val="24"/>
+          <w:szCs w:val="24"/>
+        </w:rPr>
+        <w:t xml:space="preserve">use of </w:t>
+      </w:r>
+      <w:r>
+        <w:rPr>
+          <w:sz w:val="24"/>
+          <w:szCs w:val="24"/>
+        </w:rPr>
+        <w:t xml:space="preserve">automated programming </w:t>
+      </w:r>
+      <w:r>
+        <w:rPr>
+          <w:sz w:val="24"/>
+          <w:szCs w:val="24"/>
+        </w:rPr>
+        <w:t>can help with</w:t>
+      </w:r>
+      <w:r>
+        <w:rPr>
+          <w:sz w:val="24"/>
+          <w:szCs w:val="24"/>
+        </w:rPr>
+        <w:t xml:space="preserve"> </w:t>
+      </w:r>
+      <w:r>
+        <w:rPr>
+          <w:sz w:val="24"/>
+          <w:szCs w:val="24"/>
+        </w:rPr>
+        <w:t>consistent streaming</w:t>
+      </w:r>
+      <w:r>
+        <w:rPr>
+          <w:sz w:val="24"/>
+          <w:szCs w:val="24"/>
+        </w:rPr>
+        <w:t xml:space="preserve"> of data</w:t>
+      </w:r>
+      <w:r>
+        <w:rPr>
+          <w:sz w:val="24"/>
+          <w:szCs w:val="24"/>
+        </w:rPr>
+        <w:t xml:space="preserve"> being</w:t>
+      </w:r>
+      <w:r>
+        <w:rPr>
+          <w:sz w:val="24"/>
+          <w:szCs w:val="24"/>
+        </w:rPr>
+        <w:t xml:space="preserve"> collect</w:t>
       </w:r>
       <w:r>
         <w:rPr>
@@ -3970,7 +4382,22 @@
           <w:sz w:val="24"/>
           <w:szCs w:val="24"/>
         </w:rPr>
-        <w:t xml:space="preserve"> not to be an income or bill), automatic alert notifications and</w:t>
+        <w:t>, like account balances, bill balances, income balances</w:t>
+      </w:r>
+      <w:r>
+        <w:rPr>
+          <w:sz w:val="24"/>
+          <w:szCs w:val="24"/>
+        </w:rPr>
+        <w:t xml:space="preserve">, non-essential spending, </w:t>
+      </w:r>
+      <w:r>
+        <w:rPr>
+          <w:sz w:val="24"/>
+          <w:szCs w:val="24"/>
+        </w:rPr>
+        <w:lastRenderedPageBreak/>
+        <w:t>automatic alert notifications and</w:t>
       </w:r>
       <w:r>
         <w:rPr>
@@ -3984,63 +4411,28 @@
           <w:sz w:val="24"/>
           <w:szCs w:val="24"/>
         </w:rPr>
-        <w:t xml:space="preserve">due dates </w:t>
-      </w:r>
-      <w:r>
-        <w:rPr>
-          <w:sz w:val="24"/>
-          <w:szCs w:val="24"/>
-        </w:rPr>
-        <w:t>to</w:t>
-      </w:r>
-      <w:r>
-        <w:rPr>
-          <w:sz w:val="24"/>
-          <w:szCs w:val="24"/>
-        </w:rPr>
-        <w:t xml:space="preserve"> </w:t>
-      </w:r>
-      <w:r>
-        <w:rPr>
-          <w:sz w:val="24"/>
-          <w:szCs w:val="24"/>
-        </w:rPr>
-        <w:t>display</w:t>
-      </w:r>
-      <w:r>
-        <w:rPr>
-          <w:sz w:val="24"/>
-          <w:szCs w:val="24"/>
-        </w:rPr>
-        <w:t xml:space="preserve"> that information </w:t>
-      </w:r>
-      <w:r>
-        <w:rPr>
-          <w:sz w:val="24"/>
-          <w:szCs w:val="24"/>
-        </w:rPr>
-        <w:t>on our app</w:t>
-      </w:r>
-      <w:r>
-        <w:rPr>
-          <w:sz w:val="24"/>
-          <w:szCs w:val="24"/>
-        </w:rPr>
-        <w:t xml:space="preserve"> over a </w:t>
-      </w:r>
-      <w:r>
-        <w:rPr>
-          <w:sz w:val="24"/>
-          <w:szCs w:val="24"/>
-        </w:rPr>
-        <w:t>24-hour</w:t>
-      </w:r>
-      <w:r>
-        <w:rPr>
-          <w:sz w:val="24"/>
-          <w:szCs w:val="24"/>
-        </w:rPr>
-        <w:t xml:space="preserve"> period</w:t>
+        <w:t>due dates</w:t>
+      </w:r>
+      <w:r>
+        <w:rPr>
+          <w:sz w:val="24"/>
+          <w:szCs w:val="24"/>
+        </w:rPr>
+        <w:t xml:space="preserve"> being displayed in notifications every 24 hours, can be very useful </w:t>
+      </w:r>
+      <w:r>
+        <w:rPr>
+          <w:sz w:val="24"/>
+          <w:szCs w:val="24"/>
+        </w:rPr>
+        <w:t>regarding</w:t>
+      </w:r>
+      <w:r>
+        <w:rPr>
+          <w:sz w:val="24"/>
+          <w:szCs w:val="24"/>
+        </w:rPr>
+        <w:t xml:space="preserve"> handling investments and bills</w:t>
       </w:r>
       <w:r>
         <w:rPr>
@@ -4065,7 +4457,7 @@
           <w:sz w:val="24"/>
           <w:szCs w:val="24"/>
         </w:rPr>
-        <w:t>With a fee to provide our services, this will help protect consumer information and accounts, provide budgeting advice from real financial experts, schedule, or place reminders of upcoming expenses, and provide automated graphs showing consumer spending and savings every day, all in one app.</w:t>
+        <w:t>Increasing the security measures within these apps could prove useful, as many have stated that they are worried about their personal information being vulnerable whilst using Wi-Fi in public places, eliminating that worrying problem will bring confidence back of using these apps.</w:t>
       </w:r>
     </w:p>
     <w:p>
@@ -4090,7 +4482,6 @@
           <w:sz w:val="24"/>
           <w:szCs w:val="24"/>
         </w:rPr>
-        <w:lastRenderedPageBreak/>
         <w:t>Tools and Technologies:</w:t>
       </w:r>
     </w:p>
@@ -4108,7 +4499,21 @@
           <w:sz w:val="24"/>
           <w:szCs w:val="24"/>
         </w:rPr>
-        <w:t>Some of the technologies used to help create the app</w:t>
+        <w:t xml:space="preserve">Some of the technologies used to help create </w:t>
+      </w:r>
+      <w:r>
+        <w:rPr>
+          <w:sz w:val="24"/>
+          <w:szCs w:val="24"/>
+        </w:rPr>
+        <w:t>most</w:t>
+      </w:r>
+      <w:r>
+        <w:rPr>
+          <w:sz w:val="24"/>
+          <w:szCs w:val="24"/>
+        </w:rPr>
+        <w:t xml:space="preserve"> app</w:t>
       </w:r>
       <w:r>
         <w:rPr>
@@ -4122,7 +4527,28 @@
           <w:sz w:val="24"/>
           <w:szCs w:val="24"/>
         </w:rPr>
-        <w:t xml:space="preserve"> are IoT sensors, smart grids, </w:t>
+        <w:t>s</w:t>
+      </w:r>
+      <w:r>
+        <w:rPr>
+          <w:sz w:val="24"/>
+          <w:szCs w:val="24"/>
+        </w:rPr>
+        <w:t xml:space="preserve"> are</w:t>
+      </w:r>
+      <w:r>
+        <w:rPr>
+          <w:sz w:val="24"/>
+          <w:szCs w:val="24"/>
+        </w:rPr>
+        <w:t xml:space="preserve"> the use of equipment and software tools such as,</w:t>
+      </w:r>
+      <w:r>
+        <w:rPr>
+          <w:sz w:val="24"/>
+          <w:szCs w:val="24"/>
+        </w:rPr>
+        <w:t xml:space="preserve"> IoT sensors, smart grids, </w:t>
       </w:r>
       <w:r>
         <w:rPr>
@@ -4136,7 +4562,14 @@
           <w:sz w:val="24"/>
           <w:szCs w:val="24"/>
         </w:rPr>
-        <w:t xml:space="preserve"> or notepad++ and </w:t>
+        <w:t xml:space="preserve"> notepad++</w:t>
+      </w:r>
+      <w:r>
+        <w:rPr>
+          <w:sz w:val="24"/>
+          <w:szCs w:val="24"/>
+        </w:rPr>
+        <w:t xml:space="preserve">, </w:t>
       </w:r>
       <w:r>
         <w:rPr>
@@ -4157,7 +4590,35 @@
           <w:sz w:val="24"/>
           <w:szCs w:val="24"/>
         </w:rPr>
-        <w:t>. These tools will be relevant, as the application needs and must have these tools and software’s for essential reasons such as:</w:t>
+        <w:t xml:space="preserve">. These tools will be relevant, as the application needs </w:t>
+      </w:r>
+      <w:r>
+        <w:rPr>
+          <w:sz w:val="24"/>
+          <w:szCs w:val="24"/>
+        </w:rPr>
+        <w:t>to</w:t>
+      </w:r>
+      <w:r>
+        <w:rPr>
+          <w:sz w:val="24"/>
+          <w:szCs w:val="24"/>
+        </w:rPr>
+        <w:t xml:space="preserve"> have these tools </w:t>
+      </w:r>
+      <w:r>
+        <w:rPr>
+          <w:sz w:val="24"/>
+          <w:szCs w:val="24"/>
+        </w:rPr>
+        <w:t>for</w:t>
+      </w:r>
+      <w:r>
+        <w:rPr>
+          <w:sz w:val="24"/>
+          <w:szCs w:val="24"/>
+        </w:rPr>
+        <w:t xml:space="preserve"> essential reasons such as:</w:t>
       </w:r>
     </w:p>
     <w:p>
@@ -4179,7 +4640,21 @@
           <w:sz w:val="24"/>
           <w:szCs w:val="24"/>
         </w:rPr>
-        <w:t>Monitoring of environmental factors of servers and routers with IoT sensors</w:t>
+        <w:t>Monitoring of environmental factors of servers and routers with</w:t>
+      </w:r>
+      <w:r>
+        <w:rPr>
+          <w:sz w:val="24"/>
+          <w:szCs w:val="24"/>
+        </w:rPr>
+        <w:t xml:space="preserve"> the use of</w:t>
+      </w:r>
+      <w:r>
+        <w:rPr>
+          <w:sz w:val="24"/>
+          <w:szCs w:val="24"/>
+        </w:rPr>
+        <w:t xml:space="preserve"> IoT sensors</w:t>
       </w:r>
     </w:p>
     <w:p>
@@ -4237,42 +4712,32 @@
           <w:sz w:val="24"/>
           <w:szCs w:val="24"/>
         </w:rPr>
-        <w:t xml:space="preserve"> and GitHub to program computing languages</w:t>
-      </w:r>
-    </w:p>
-    <w:p>
-      <w:pPr>
-        <w:spacing w:line="360" w:lineRule="auto"/>
-        <w:jc w:val="both"/>
-        <w:rPr>
-          <w:sz w:val="24"/>
-          <w:szCs w:val="24"/>
-        </w:rPr>
-      </w:pPr>
-      <w:r>
-        <w:rPr>
-          <w:sz w:val="24"/>
-          <w:szCs w:val="24"/>
-        </w:rPr>
-        <w:t xml:space="preserve">       The effectiveness of these tools and software application will assure the application runs smoothing on both smart devices and </w:t>
-      </w:r>
-      <w:r>
-        <w:rPr>
-          <w:sz w:val="24"/>
-          <w:szCs w:val="24"/>
-        </w:rPr>
-        <w:t>personal computers.</w:t>
-      </w:r>
-    </w:p>
-    <w:p>
-      <w:pPr>
-        <w:spacing w:line="360" w:lineRule="auto"/>
-        <w:jc w:val="both"/>
-        <w:rPr>
-          <w:sz w:val="24"/>
-          <w:szCs w:val="24"/>
-        </w:rPr>
-      </w:pPr>
+        <w:t xml:space="preserve"> and GitHub to program computing</w:t>
+      </w:r>
+      <w:r>
+        <w:rPr>
+          <w:sz w:val="24"/>
+          <w:szCs w:val="24"/>
+        </w:rPr>
+        <w:t xml:space="preserve"> algorithms for effective functionality of the app</w:t>
+      </w:r>
+    </w:p>
+    <w:p>
+      <w:pPr>
+        <w:spacing w:line="360" w:lineRule="auto"/>
+        <w:jc w:val="both"/>
+        <w:rPr>
+          <w:sz w:val="24"/>
+          <w:szCs w:val="24"/>
+        </w:rPr>
+      </w:pPr>
+      <w:r>
+        <w:rPr>
+          <w:sz w:val="24"/>
+          <w:szCs w:val="24"/>
+        </w:rPr>
+        <w:t xml:space="preserve"> </w:t>
+      </w:r>
       <w:r>
         <w:rPr>
           <w:b/>
@@ -4313,21 +4778,49 @@
           <w:sz w:val="24"/>
           <w:szCs w:val="24"/>
         </w:rPr>
-        <w:t xml:space="preserve"> and routers will be crucial in the apps server security which is why it is important to have members of the team, familiar o</w:t>
-      </w:r>
-      <w:r>
-        <w:rPr>
-          <w:sz w:val="24"/>
-          <w:szCs w:val="24"/>
-        </w:rPr>
-        <w:t>n</w:t>
-      </w:r>
-      <w:r>
-        <w:rPr>
-          <w:sz w:val="24"/>
-          <w:szCs w:val="24"/>
-        </w:rPr>
-        <w:t xml:space="preserve"> working with them</w:t>
+        <w:t xml:space="preserve"> and routers will be crucial in the apps server security</w:t>
+      </w:r>
+      <w:r>
+        <w:rPr>
+          <w:sz w:val="24"/>
+          <w:szCs w:val="24"/>
+        </w:rPr>
+        <w:t xml:space="preserve"> and environmental factors surrounding them,</w:t>
+      </w:r>
+      <w:r>
+        <w:rPr>
+          <w:sz w:val="24"/>
+          <w:szCs w:val="24"/>
+        </w:rPr>
+        <w:t xml:space="preserve"> which is why it is important to have members of the team, </w:t>
+      </w:r>
+      <w:r>
+        <w:rPr>
+          <w:sz w:val="24"/>
+          <w:szCs w:val="24"/>
+        </w:rPr>
+        <w:t>who know how to</w:t>
+      </w:r>
+      <w:r>
+        <w:rPr>
+          <w:sz w:val="24"/>
+          <w:szCs w:val="24"/>
+        </w:rPr>
+        <w:t xml:space="preserve"> wor</w:t>
+      </w:r>
+      <w:r>
+        <w:rPr>
+          <w:sz w:val="24"/>
+          <w:szCs w:val="24"/>
+        </w:rPr>
+        <w:t>k</w:t>
+      </w:r>
+      <w:r>
+        <w:rPr>
+          <w:sz w:val="24"/>
+          <w:szCs w:val="24"/>
+        </w:rPr>
+        <w:t xml:space="preserve"> with them</w:t>
       </w:r>
       <w:r>
         <w:rPr>
@@ -4341,60 +4834,7 @@
           <w:sz w:val="24"/>
           <w:szCs w:val="24"/>
         </w:rPr>
-        <w:t xml:space="preserve"> </w:t>
-      </w:r>
-      <w:r>
-        <w:rPr>
-          <w:sz w:val="24"/>
-          <w:szCs w:val="24"/>
-        </w:rPr>
-        <w:t xml:space="preserve">The software development is just as important to help guarantee the functionality </w:t>
-      </w:r>
-      <w:r>
-        <w:rPr>
-          <w:sz w:val="24"/>
-          <w:szCs w:val="24"/>
-        </w:rPr>
-        <w:t>of attaining data, from other sources on behalf of the customers consent,</w:t>
-      </w:r>
-      <w:r>
-        <w:rPr>
-          <w:sz w:val="24"/>
-          <w:szCs w:val="24"/>
-        </w:rPr>
-        <w:t xml:space="preserve"> and</w:t>
-      </w:r>
-      <w:r>
-        <w:rPr>
-          <w:sz w:val="24"/>
-          <w:szCs w:val="24"/>
-        </w:rPr>
-        <w:t xml:space="preserve"> provide the company</w:t>
-      </w:r>
-      <w:r>
-        <w:rPr>
-          <w:sz w:val="24"/>
-          <w:szCs w:val="24"/>
-        </w:rPr>
-        <w:t xml:space="preserve"> app guarantees. </w:t>
-      </w:r>
-    </w:p>
-    <w:p>
-      <w:pPr>
-        <w:spacing w:line="360" w:lineRule="auto"/>
-        <w:ind w:firstLine="720"/>
-        <w:jc w:val="both"/>
-        <w:rPr>
-          <w:sz w:val="24"/>
-          <w:szCs w:val="24"/>
-        </w:rPr>
-      </w:pPr>
-      <w:r>
-        <w:rPr>
-          <w:sz w:val="24"/>
-          <w:szCs w:val="24"/>
-        </w:rPr>
-        <w:t>Working with people in these required fields will support the process needed to secure, program, and automate the application through skill sets and experiences shared by the team.</w:t>
+        <w:t xml:space="preserve"> Working with people in these required fields will support the process needed to secure, program, and automate the application through skill sets and experiences shared by the team.</w:t>
       </w:r>
     </w:p>
     <w:p>
@@ -4410,7 +4850,11 @@
           <w:szCs w:val="24"/>
         </w:rPr>
       </w:pPr>
-      <w:r>
+    </w:p>
+    <w:p>
+      <w:pPr>
+        <w:spacing w:line="360" w:lineRule="auto"/>
+        <w:jc w:val="both"/>
         <w:rPr>
           <w:b/>
           <w:bCs/>
@@ -4419,6 +4863,45 @@
           <w:sz w:val="24"/>
           <w:szCs w:val="24"/>
         </w:rPr>
+      </w:pPr>
+    </w:p>
+    <w:p>
+      <w:pPr>
+        <w:spacing w:line="360" w:lineRule="auto"/>
+        <w:jc w:val="both"/>
+        <w:rPr>
+          <w:b/>
+          <w:bCs/>
+          <w:i/>
+          <w:iCs/>
+          <w:sz w:val="24"/>
+          <w:szCs w:val="24"/>
+        </w:rPr>
+      </w:pPr>
+    </w:p>
+    <w:p>
+      <w:pPr>
+        <w:spacing w:line="360" w:lineRule="auto"/>
+        <w:jc w:val="both"/>
+        <w:rPr>
+          <w:b/>
+          <w:bCs/>
+          <w:i/>
+          <w:iCs/>
+          <w:sz w:val="24"/>
+          <w:szCs w:val="24"/>
+        </w:rPr>
+      </w:pPr>
+      <w:r>
+        <w:rPr>
+          <w:b/>
+          <w:bCs/>
+          <w:i/>
+          <w:iCs/>
+          <w:sz w:val="24"/>
+          <w:szCs w:val="24"/>
+        </w:rPr>
+        <w:lastRenderedPageBreak/>
         <w:t>Outcome:</w:t>
       </w:r>
     </w:p>
@@ -4471,78 +4954,42 @@
           <w:sz w:val="24"/>
           <w:szCs w:val="24"/>
         </w:rPr>
-        <w:t>viewing of saved income</w:t>
-      </w:r>
-      <w:r>
-        <w:rPr>
-          <w:sz w:val="24"/>
-          <w:szCs w:val="24"/>
-        </w:rPr>
-        <w:t xml:space="preserve"> all in one place</w:t>
-      </w:r>
-      <w:r>
-        <w:rPr>
-          <w:sz w:val="24"/>
-          <w:szCs w:val="24"/>
-        </w:rPr>
-        <w:t xml:space="preserve">, </w:t>
-      </w:r>
-      <w:r>
-        <w:rPr>
-          <w:sz w:val="24"/>
-          <w:szCs w:val="24"/>
-        </w:rPr>
-        <w:t xml:space="preserve">use of our many finance calculators </w:t>
-      </w:r>
-      <w:r>
-        <w:rPr>
-          <w:sz w:val="24"/>
-          <w:szCs w:val="24"/>
-        </w:rPr>
-        <w:t xml:space="preserve">and most importantly making the app free, considering that a consumer </w:t>
-      </w:r>
-      <w:r>
-        <w:rPr>
-          <w:sz w:val="24"/>
-          <w:szCs w:val="24"/>
-        </w:rPr>
-        <w:t xml:space="preserve">can also </w:t>
-      </w:r>
-      <w:r>
-        <w:rPr>
-          <w:sz w:val="24"/>
-          <w:szCs w:val="24"/>
-        </w:rPr>
-        <w:t>seek financial advice from a professional</w:t>
-      </w:r>
-      <w:r>
-        <w:rPr>
-          <w:sz w:val="24"/>
-          <w:szCs w:val="24"/>
-        </w:rPr>
-        <w:t xml:space="preserve"> using our services</w:t>
-      </w:r>
-      <w:r>
-        <w:rPr>
-          <w:sz w:val="24"/>
-          <w:szCs w:val="24"/>
-        </w:rPr>
-        <w:t>.</w:t>
-      </w:r>
-      <w:r>
-        <w:rPr>
-          <w:sz w:val="24"/>
-          <w:szCs w:val="24"/>
-        </w:rPr>
-        <w:t xml:space="preserve"> This resolves the problem by separating the applications functionality direct to the </w:t>
-      </w:r>
-      <w:r>
-        <w:rPr>
-          <w:sz w:val="24"/>
-          <w:szCs w:val="24"/>
-        </w:rPr>
-        <w:lastRenderedPageBreak/>
-        <w:t>cyber world, through our own servers to keep our guarantee of our keeping our customers information confidential and secure.</w:t>
+        <w:t xml:space="preserve">viewing of saved income, </w:t>
+      </w:r>
+      <w:r>
+        <w:rPr>
+          <w:sz w:val="24"/>
+          <w:szCs w:val="24"/>
+        </w:rPr>
+        <w:t xml:space="preserve">the </w:t>
+      </w:r>
+      <w:r>
+        <w:rPr>
+          <w:sz w:val="24"/>
+          <w:szCs w:val="24"/>
+        </w:rPr>
+        <w:t>use of our many financ</w:t>
+      </w:r>
+      <w:r>
+        <w:rPr>
+          <w:sz w:val="24"/>
+          <w:szCs w:val="24"/>
+        </w:rPr>
+        <w:t>ial</w:t>
+      </w:r>
+      <w:r>
+        <w:rPr>
+          <w:sz w:val="24"/>
+          <w:szCs w:val="24"/>
+        </w:rPr>
+        <w:t xml:space="preserve"> calculators </w:t>
+      </w:r>
+      <w:r>
+        <w:rPr>
+          <w:sz w:val="24"/>
+          <w:szCs w:val="24"/>
+        </w:rPr>
+        <w:t>all in one place. When these budgeting apps achieve full functionality around these areas, it will then become cheaper for everyone to use, allowing all customers to invest, save and live their lives through a crisis.</w:t>
       </w:r>
     </w:p>
     <w:p>
@@ -4609,7 +5056,11 @@
           <w:u w:val="single"/>
         </w:rPr>
       </w:pPr>
-      <w:r>
+    </w:p>
+    <w:p>
+      <w:pPr>
+        <w:spacing w:line="360" w:lineRule="auto"/>
+        <w:jc w:val="center"/>
         <w:rPr>
           <w:b/>
           <w:bCs/>
@@ -4617,6 +5068,106 @@
           <w:szCs w:val="36"/>
           <w:u w:val="single"/>
         </w:rPr>
+      </w:pPr>
+    </w:p>
+    <w:p>
+      <w:pPr>
+        <w:spacing w:line="360" w:lineRule="auto"/>
+        <w:jc w:val="center"/>
+        <w:rPr>
+          <w:b/>
+          <w:bCs/>
+          <w:sz w:val="36"/>
+          <w:szCs w:val="36"/>
+          <w:u w:val="single"/>
+        </w:rPr>
+      </w:pPr>
+    </w:p>
+    <w:p>
+      <w:pPr>
+        <w:spacing w:line="360" w:lineRule="auto"/>
+        <w:jc w:val="center"/>
+        <w:rPr>
+          <w:b/>
+          <w:bCs/>
+          <w:sz w:val="36"/>
+          <w:szCs w:val="36"/>
+          <w:u w:val="single"/>
+        </w:rPr>
+      </w:pPr>
+    </w:p>
+    <w:p>
+      <w:pPr>
+        <w:spacing w:line="360" w:lineRule="auto"/>
+        <w:jc w:val="center"/>
+        <w:rPr>
+          <w:b/>
+          <w:bCs/>
+          <w:sz w:val="36"/>
+          <w:szCs w:val="36"/>
+          <w:u w:val="single"/>
+        </w:rPr>
+      </w:pPr>
+    </w:p>
+    <w:p>
+      <w:pPr>
+        <w:spacing w:line="360" w:lineRule="auto"/>
+        <w:jc w:val="center"/>
+        <w:rPr>
+          <w:b/>
+          <w:bCs/>
+          <w:sz w:val="36"/>
+          <w:szCs w:val="36"/>
+          <w:u w:val="single"/>
+        </w:rPr>
+      </w:pPr>
+    </w:p>
+    <w:p>
+      <w:pPr>
+        <w:spacing w:line="360" w:lineRule="auto"/>
+        <w:jc w:val="center"/>
+        <w:rPr>
+          <w:b/>
+          <w:bCs/>
+          <w:sz w:val="36"/>
+          <w:szCs w:val="36"/>
+          <w:u w:val="single"/>
+        </w:rPr>
+      </w:pPr>
+    </w:p>
+    <w:p>
+      <w:pPr>
+        <w:spacing w:line="360" w:lineRule="auto"/>
+        <w:jc w:val="center"/>
+        <w:rPr>
+          <w:b/>
+          <w:bCs/>
+          <w:sz w:val="36"/>
+          <w:szCs w:val="36"/>
+          <w:u w:val="single"/>
+        </w:rPr>
+      </w:pPr>
+    </w:p>
+    <w:p>
+      <w:pPr>
+        <w:spacing w:line="360" w:lineRule="auto"/>
+        <w:jc w:val="center"/>
+        <w:rPr>
+          <w:b/>
+          <w:bCs/>
+          <w:sz w:val="36"/>
+          <w:szCs w:val="36"/>
+          <w:u w:val="single"/>
+        </w:rPr>
+      </w:pPr>
+      <w:r>
+        <w:rPr>
+          <w:b/>
+          <w:bCs/>
+          <w:sz w:val="36"/>
+          <w:szCs w:val="36"/>
+          <w:u w:val="single"/>
+        </w:rPr>
         <w:t>Bibliography</w:t>
       </w:r>
     </w:p>
@@ -4634,6 +5185,7 @@
           <w:sz w:val="24"/>
           <w:szCs w:val="24"/>
         </w:rPr>
+        <w:lastRenderedPageBreak/>
         <w:fldChar w:fldCharType="begin"/>
       </w:r>
       <w:r>
@@ -5259,7 +5811,7 @@
   <w:abstractNum w:abstractNumId="1" w15:restartNumberingAfterBreak="0">
     <w:nsid w:val="50326460"/>
     <w:multiLevelType w:val="hybridMultilevel"/>
-    <w:tmpl w:val="F3F4833C"/>
+    <w:tmpl w:val="B3B48DCC"/>
     <w:lvl w:ilvl="0" w:tplc="0C090001">
       <w:start w:val="1"/>
       <w:numFmt w:val="bullet"/>
